--- a/Instruction.docx
+++ b/Instruction.docx
@@ -5,7 +5,7 @@
     <w:p>
       <w:pPr>
         <w:rPr>
-          <w:rFonts w:ascii="Open Sans" w:eastAsia="Times New Roman" w:hAnsi="Open Sans" w:cs="Times New Roman" w:hint="eastAsia"/>
+          <w:rFonts w:ascii="Open Sans" w:eastAsia="Times New Roman" w:hAnsi="Open Sans" w:cs="Times New Roman"/>
           <w:color w:val="000000"/>
           <w:sz w:val="34"/>
           <w:szCs w:val="34"/>
@@ -24,7 +24,7 @@
     <w:p>
       <w:pPr>
         <w:rPr>
-          <w:rFonts w:ascii="Open Sans" w:eastAsia="Times New Roman" w:hAnsi="Open Sans" w:cs="Times New Roman" w:hint="eastAsia"/>
+          <w:rFonts w:ascii="Open Sans" w:eastAsia="Times New Roman" w:hAnsi="Open Sans" w:cs="Times New Roman"/>
           <w:color w:val="000000"/>
           <w:sz w:val="34"/>
           <w:szCs w:val="34"/>
@@ -39,7 +39,7 @@
           <w:numId w:val="1"/>
         </w:numPr>
         <w:rPr>
-          <w:rFonts w:ascii="Open Sans" w:eastAsia="Times New Roman" w:hAnsi="Open Sans" w:cs="Times New Roman" w:hint="eastAsia"/>
+          <w:rFonts w:ascii="Open Sans" w:eastAsia="Times New Roman" w:hAnsi="Open Sans" w:cs="Times New Roman"/>
           <w:color w:val="000000"/>
           <w:sz w:val="34"/>
           <w:szCs w:val="34"/>
@@ -211,7 +211,7 @@
     <w:p>
       <w:pPr>
         <w:rPr>
-          <w:rFonts w:ascii="Open Sans" w:eastAsia="Times New Roman" w:hAnsi="Open Sans" w:cs="Times New Roman" w:hint="eastAsia"/>
+          <w:rFonts w:ascii="Open Sans" w:eastAsia="Times New Roman" w:hAnsi="Open Sans" w:cs="Times New Roman"/>
           <w:color w:val="000000"/>
           <w:sz w:val="34"/>
           <w:szCs w:val="34"/>
@@ -226,7 +226,7 @@
           <w:numId w:val="1"/>
         </w:numPr>
         <w:rPr>
-          <w:rFonts w:ascii="Open Sans" w:eastAsia="Times New Roman" w:hAnsi="Open Sans" w:cs="Times New Roman" w:hint="eastAsia"/>
+          <w:rFonts w:ascii="Open Sans" w:eastAsia="Times New Roman" w:hAnsi="Open Sans" w:cs="Times New Roman"/>
           <w:color w:val="000000"/>
           <w:sz w:val="34"/>
           <w:szCs w:val="34"/>
@@ -371,7 +371,7 @@
     <w:p>
       <w:pPr>
         <w:rPr>
-          <w:rFonts w:ascii="Open Sans" w:eastAsia="Times New Roman" w:hAnsi="Open Sans" w:cs="Times New Roman" w:hint="eastAsia"/>
+          <w:rFonts w:ascii="Open Sans" w:eastAsia="Times New Roman" w:hAnsi="Open Sans" w:cs="Times New Roman"/>
           <w:color w:val="000000"/>
           <w:sz w:val="34"/>
           <w:szCs w:val="34"/>
@@ -386,7 +386,7 @@
           <w:numId w:val="1"/>
         </w:numPr>
         <w:rPr>
-          <w:rFonts w:ascii="Open Sans" w:eastAsia="Times New Roman" w:hAnsi="Open Sans" w:cs="Times New Roman" w:hint="eastAsia"/>
+          <w:rFonts w:ascii="Open Sans" w:eastAsia="Times New Roman" w:hAnsi="Open Sans" w:cs="Times New Roman"/>
           <w:color w:val="000000"/>
           <w:sz w:val="34"/>
           <w:szCs w:val="34"/>
@@ -495,7 +495,7 @@
     <w:p>
       <w:pPr>
         <w:rPr>
-          <w:rFonts w:ascii="Open Sans" w:eastAsia="Times New Roman" w:hAnsi="Open Sans" w:cs="Times New Roman" w:hint="eastAsia"/>
+          <w:rFonts w:ascii="Open Sans" w:eastAsia="Times New Roman" w:hAnsi="Open Sans" w:cs="Times New Roman"/>
           <w:color w:val="000000"/>
           <w:sz w:val="34"/>
           <w:szCs w:val="34"/>
@@ -510,20 +510,119 @@
           <w:numId w:val="1"/>
         </w:numPr>
         <w:rPr>
-          <w:rFonts w:ascii="Open Sans" w:eastAsia="Times New Roman" w:hAnsi="Open Sans" w:cs="Times New Roman" w:hint="eastAsia"/>
-          <w:color w:val="000000"/>
-          <w:sz w:val="34"/>
-          <w:szCs w:val="34"/>
-        </w:rPr>
-      </w:pPr>
-      <w:r>
-        <w:rPr>
-          <w:rFonts w:ascii="Open Sans" w:eastAsia="Times New Roman" w:hAnsi="Open Sans" w:cs="Times New Roman" w:hint="eastAsia"/>
-          <w:color w:val="000000"/>
-          <w:sz w:val="34"/>
-          <w:szCs w:val="34"/>
-        </w:rPr>
-        <w:t>You are expected to arrive at the destination within 60 mins</w:t>
+          <w:rFonts w:ascii="Open Sans" w:eastAsia="Times New Roman" w:hAnsi="Open Sans" w:cs="Times New Roman"/>
+          <w:color w:val="000000"/>
+          <w:sz w:val="34"/>
+          <w:szCs w:val="34"/>
+        </w:rPr>
+      </w:pPr>
+      <w:r>
+        <w:rPr>
+          <w:rFonts w:ascii="Open Sans" w:eastAsia="Times New Roman" w:hAnsi="Open Sans" w:cs="Times New Roman" w:hint="eastAsia"/>
+          <w:color w:val="000000"/>
+          <w:sz w:val="34"/>
+          <w:szCs w:val="34"/>
+        </w:rPr>
+        <w:t xml:space="preserve">You are expected to arrive at the destination within 60 mins. </w:t>
+      </w:r>
+      <w:r>
+        <w:rPr>
+          <w:rFonts w:ascii="Open Sans" w:eastAsia="Times New Roman" w:hAnsi="Open Sans" w:cs="Times New Roman"/>
+          <w:color w:val="000000"/>
+          <w:sz w:val="34"/>
+          <w:szCs w:val="34"/>
+        </w:rPr>
+        <w:t>W</w:t>
+      </w:r>
+      <w:r>
+        <w:rPr>
+          <w:rFonts w:ascii="Open Sans" w:eastAsia="Times New Roman" w:hAnsi="Open Sans" w:cs="Times New Roman" w:hint="eastAsia"/>
+          <w:color w:val="000000"/>
+          <w:sz w:val="34"/>
+          <w:szCs w:val="34"/>
+        </w:rPr>
+        <w:t>hile s</w:t>
+      </w:r>
+      <w:r>
+        <w:rPr>
+          <w:rFonts w:ascii="Open Sans" w:eastAsia="Times New Roman" w:hAnsi="Open Sans" w:cs="Times New Roman"/>
+          <w:color w:val="000000"/>
+          <w:sz w:val="34"/>
+          <w:szCs w:val="34"/>
+        </w:rPr>
+        <w:t>o</w:t>
+      </w:r>
+      <w:r>
+        <w:rPr>
+          <w:rFonts w:ascii="Open Sans" w:eastAsia="Times New Roman" w:hAnsi="Open Sans" w:cs="Times New Roman" w:hint="eastAsia"/>
+          <w:color w:val="000000"/>
+          <w:sz w:val="34"/>
+          <w:szCs w:val="34"/>
+        </w:rPr>
+        <w:t xml:space="preserve">me items are necessary </w:t>
+      </w:r>
+      <w:r>
+        <w:rPr>
+          <w:rFonts w:ascii="Open Sans" w:eastAsia="Times New Roman" w:hAnsi="Open Sans" w:cs="Times New Roman" w:hint="eastAsia"/>
+          <w:color w:val="000000"/>
+          <w:sz w:val="34"/>
+          <w:szCs w:val="34"/>
+        </w:rPr>
+        <w:t>in order to unlock the next plot</w:t>
+      </w:r>
+      <w:r>
+        <w:rPr>
+          <w:rFonts w:ascii="Open Sans" w:eastAsia="Times New Roman" w:hAnsi="Open Sans" w:cs="Times New Roman" w:hint="eastAsia"/>
+          <w:color w:val="000000"/>
+          <w:sz w:val="34"/>
+          <w:szCs w:val="34"/>
+        </w:rPr>
+        <w:t xml:space="preserve">, some items are set to help you save time </w:t>
+      </w:r>
+      <w:r>
+        <w:rPr>
+          <w:rFonts w:ascii="Open Sans" w:eastAsia="Times New Roman" w:hAnsi="Open Sans" w:cs="Times New Roman" w:hint="eastAsia"/>
+          <w:color w:val="000000"/>
+          <w:sz w:val="34"/>
+          <w:szCs w:val="34"/>
+        </w:rPr>
+        <w:t xml:space="preserve">when meet obstacles </w:t>
+      </w:r>
+      <w:r>
+        <w:rPr>
+          <w:rFonts w:ascii="Open Sans" w:eastAsia="Times New Roman" w:hAnsi="Open Sans" w:cs="Times New Roman" w:hint="eastAsia"/>
+          <w:color w:val="000000"/>
+          <w:sz w:val="34"/>
+          <w:szCs w:val="34"/>
+        </w:rPr>
+        <w:t xml:space="preserve">on </w:t>
+      </w:r>
+      <w:r>
+        <w:rPr>
+          <w:rFonts w:ascii="Open Sans" w:eastAsia="Times New Roman" w:hAnsi="Open Sans" w:cs="Times New Roman" w:hint="eastAsia"/>
+          <w:color w:val="000000"/>
+          <w:sz w:val="34"/>
+          <w:szCs w:val="34"/>
+        </w:rPr>
+        <w:t>the roads. B</w:t>
+      </w:r>
+      <w:r>
+        <w:rPr>
+          <w:rFonts w:ascii="Open Sans" w:eastAsia="Times New Roman" w:hAnsi="Open Sans" w:cs="Times New Roman" w:hint="eastAsia"/>
+          <w:color w:val="000000"/>
+          <w:sz w:val="34"/>
+          <w:szCs w:val="34"/>
+        </w:rPr>
+        <w:t xml:space="preserve">ut </w:t>
+      </w:r>
+      <w:r>
+        <w:rPr>
+          <w:rFonts w:ascii="Open Sans" w:eastAsia="Times New Roman" w:hAnsi="Open Sans" w:cs="Times New Roman" w:hint="eastAsia"/>
+          <w:color w:val="000000"/>
+          <w:sz w:val="34"/>
+          <w:szCs w:val="34"/>
+        </w:rPr>
+        <w:t xml:space="preserve">the processes of </w:t>
       </w:r>
       <w:bookmarkStart w:id="0" w:name="_GoBack"/>
       <w:bookmarkEnd w:id="0"/>
@@ -534,97 +633,7 @@
           <w:sz w:val="34"/>
           <w:szCs w:val="34"/>
         </w:rPr>
-        <w:t xml:space="preserve">. </w:t>
-      </w:r>
-      <w:r>
-        <w:rPr>
-          <w:rFonts w:ascii="Open Sans" w:eastAsia="Times New Roman" w:hAnsi="Open Sans" w:cs="Times New Roman"/>
-          <w:color w:val="000000"/>
-          <w:sz w:val="34"/>
-          <w:szCs w:val="34"/>
-        </w:rPr>
-        <w:t>W</w:t>
-      </w:r>
-      <w:r>
-        <w:rPr>
-          <w:rFonts w:ascii="Open Sans" w:eastAsia="Times New Roman" w:hAnsi="Open Sans" w:cs="Times New Roman" w:hint="eastAsia"/>
-          <w:color w:val="000000"/>
-          <w:sz w:val="34"/>
-          <w:szCs w:val="34"/>
-        </w:rPr>
-        <w:t>hile s</w:t>
-      </w:r>
-      <w:r>
-        <w:rPr>
-          <w:rFonts w:ascii="Open Sans" w:eastAsia="Times New Roman" w:hAnsi="Open Sans" w:cs="Times New Roman"/>
-          <w:color w:val="000000"/>
-          <w:sz w:val="34"/>
-          <w:szCs w:val="34"/>
-        </w:rPr>
-        <w:t>o</w:t>
-      </w:r>
-      <w:r>
-        <w:rPr>
-          <w:rFonts w:ascii="Open Sans" w:eastAsia="Times New Roman" w:hAnsi="Open Sans" w:cs="Times New Roman" w:hint="eastAsia"/>
-          <w:color w:val="000000"/>
-          <w:sz w:val="34"/>
-          <w:szCs w:val="34"/>
-        </w:rPr>
-        <w:t xml:space="preserve">me items are necessary </w:t>
-      </w:r>
-      <w:r>
-        <w:rPr>
-          <w:rFonts w:ascii="Open Sans" w:eastAsia="Times New Roman" w:hAnsi="Open Sans" w:cs="Times New Roman" w:hint="eastAsia"/>
-          <w:color w:val="000000"/>
-          <w:sz w:val="34"/>
-          <w:szCs w:val="34"/>
-        </w:rPr>
-        <w:t>in order to unlock the next plot</w:t>
-      </w:r>
-      <w:r>
-        <w:rPr>
-          <w:rFonts w:ascii="Open Sans" w:eastAsia="Times New Roman" w:hAnsi="Open Sans" w:cs="Times New Roman" w:hint="eastAsia"/>
-          <w:color w:val="000000"/>
-          <w:sz w:val="34"/>
-          <w:szCs w:val="34"/>
-        </w:rPr>
-        <w:t xml:space="preserve">, some items are set to help you save time </w:t>
-      </w:r>
-      <w:r>
-        <w:rPr>
-          <w:rFonts w:ascii="Open Sans" w:eastAsia="Times New Roman" w:hAnsi="Open Sans" w:cs="Times New Roman" w:hint="eastAsia"/>
-          <w:color w:val="000000"/>
-          <w:sz w:val="34"/>
-          <w:szCs w:val="34"/>
-        </w:rPr>
-        <w:t xml:space="preserve">when meet obstacles </w:t>
-      </w:r>
-      <w:r>
-        <w:rPr>
-          <w:rFonts w:ascii="Open Sans" w:eastAsia="Times New Roman" w:hAnsi="Open Sans" w:cs="Times New Roman" w:hint="eastAsia"/>
-          <w:color w:val="000000"/>
-          <w:sz w:val="34"/>
-          <w:szCs w:val="34"/>
-        </w:rPr>
-        <w:t xml:space="preserve">on </w:t>
-      </w:r>
-      <w:r>
-        <w:rPr>
-          <w:rFonts w:ascii="Open Sans" w:eastAsia="Times New Roman" w:hAnsi="Open Sans" w:cs="Times New Roman" w:hint="eastAsia"/>
-          <w:color w:val="000000"/>
-          <w:sz w:val="34"/>
-          <w:szCs w:val="34"/>
-        </w:rPr>
-        <w:t>the roads. B</w:t>
-      </w:r>
-      <w:r>
-        <w:rPr>
-          <w:rFonts w:ascii="Open Sans" w:eastAsia="Times New Roman" w:hAnsi="Open Sans" w:cs="Times New Roman" w:hint="eastAsia"/>
-          <w:color w:val="000000"/>
-          <w:sz w:val="34"/>
-          <w:szCs w:val="34"/>
-        </w:rPr>
-        <w:t>ut collect</w:t>
+        <w:t>collect</w:t>
       </w:r>
       <w:r>
         <w:rPr>

--- a/Instruction.docx
+++ b/Instruction.docx
@@ -11,6 +11,8 @@
           <w:szCs w:val="34"/>
         </w:rPr>
       </w:pPr>
+      <w:bookmarkStart w:id="0" w:name="OLE_LINK8"/>
+      <w:bookmarkStart w:id="1" w:name="OLE_LINK9"/>
       <w:r>
         <w:rPr>
           <w:rFonts w:ascii="Open Sans" w:eastAsia="Times New Roman" w:hAnsi="Open Sans" w:cs="Times New Roman" w:hint="eastAsia"/>
@@ -275,7 +277,18 @@
           <w:sz w:val="34"/>
           <w:szCs w:val="34"/>
         </w:rPr>
-        <w:t>laptop browser</w:t>
+        <w:t>laptop b</w:t>
+      </w:r>
+      <w:bookmarkStart w:id="2" w:name="_GoBack"/>
+      <w:bookmarkEnd w:id="2"/>
+      <w:r>
+        <w:rPr>
+          <w:rFonts w:ascii="Open Sans" w:eastAsia="Times New Roman" w:hAnsi="Open Sans" w:cs="Times New Roman" w:hint="eastAsia"/>
+          <w:color w:val="000000"/>
+          <w:sz w:val="34"/>
+          <w:szCs w:val="34"/>
+        </w:rPr>
+        <w:t>rowser</w:t>
       </w:r>
       <w:r>
         <w:rPr>
@@ -624,8 +637,6 @@
         </w:rPr>
         <w:t xml:space="preserve">the processes of </w:t>
       </w:r>
-      <w:bookmarkStart w:id="0" w:name="_GoBack"/>
-      <w:bookmarkEnd w:id="0"/>
       <w:r>
         <w:rPr>
           <w:rFonts w:ascii="Open Sans" w:eastAsia="Times New Roman" w:hAnsi="Open Sans" w:cs="Times New Roman" w:hint="eastAsia"/>
@@ -690,6 +701,8 @@
         <w:t>keeping balance between collecting items and saving time in order to success in the story.</w:t>
       </w:r>
     </w:p>
+    <w:bookmarkEnd w:id="0"/>
+    <w:bookmarkEnd w:id="1"/>
     <w:sectPr>
       <w:pgSz w:w="12240" w:h="15840"/>
       <w:pgMar w:top="1440" w:right="1440" w:bottom="1440" w:left="1440" w:header="720" w:footer="720" w:gutter="0"/>
@@ -712,7 +725,7 @@
       <w:lvlText w:val=""/>
       <w:lvlJc w:val="left"/>
       <w:pPr>
-        <w:ind w:left="720" w:hanging="360"/>
+        <w:ind w:left="360" w:hanging="360"/>
       </w:pPr>
       <w:rPr>
         <w:rFonts w:ascii="Symbol" w:hAnsi="Symbol" w:hint="default"/>
@@ -724,7 +737,7 @@
       <w:lvlText w:val="o"/>
       <w:lvlJc w:val="left"/>
       <w:pPr>
-        <w:ind w:left="1440" w:hanging="360"/>
+        <w:ind w:left="1080" w:hanging="360"/>
       </w:pPr>
       <w:rPr>
         <w:rFonts w:ascii="Courier New" w:hAnsi="Courier New" w:cs="Courier New" w:hint="default"/>
@@ -736,7 +749,7 @@
       <w:lvlText w:val=""/>
       <w:lvlJc w:val="left"/>
       <w:pPr>
-        <w:ind w:left="2160" w:hanging="360"/>
+        <w:ind w:left="1800" w:hanging="360"/>
       </w:pPr>
       <w:rPr>
         <w:rFonts w:ascii="Wingdings" w:hAnsi="Wingdings" w:hint="default"/>
@@ -748,7 +761,7 @@
       <w:lvlText w:val=""/>
       <w:lvlJc w:val="left"/>
       <w:pPr>
-        <w:ind w:left="2880" w:hanging="360"/>
+        <w:ind w:left="2520" w:hanging="360"/>
       </w:pPr>
       <w:rPr>
         <w:rFonts w:ascii="Symbol" w:hAnsi="Symbol" w:hint="default"/>
@@ -760,7 +773,7 @@
       <w:lvlText w:val="o"/>
       <w:lvlJc w:val="left"/>
       <w:pPr>
-        <w:ind w:left="3600" w:hanging="360"/>
+        <w:ind w:left="3240" w:hanging="360"/>
       </w:pPr>
       <w:rPr>
         <w:rFonts w:ascii="Courier New" w:hAnsi="Courier New" w:cs="Courier New" w:hint="default"/>
@@ -772,7 +785,7 @@
       <w:lvlText w:val=""/>
       <w:lvlJc w:val="left"/>
       <w:pPr>
-        <w:ind w:left="4320" w:hanging="360"/>
+        <w:ind w:left="3960" w:hanging="360"/>
       </w:pPr>
       <w:rPr>
         <w:rFonts w:ascii="Wingdings" w:hAnsi="Wingdings" w:hint="default"/>
@@ -784,7 +797,7 @@
       <w:lvlText w:val=""/>
       <w:lvlJc w:val="left"/>
       <w:pPr>
-        <w:ind w:left="5040" w:hanging="360"/>
+        <w:ind w:left="4680" w:hanging="360"/>
       </w:pPr>
       <w:rPr>
         <w:rFonts w:ascii="Symbol" w:hAnsi="Symbol" w:hint="default"/>
@@ -796,7 +809,7 @@
       <w:lvlText w:val="o"/>
       <w:lvlJc w:val="left"/>
       <w:pPr>
-        <w:ind w:left="5760" w:hanging="360"/>
+        <w:ind w:left="5400" w:hanging="360"/>
       </w:pPr>
       <w:rPr>
         <w:rFonts w:ascii="Courier New" w:hAnsi="Courier New" w:cs="Courier New" w:hint="default"/>
@@ -808,7 +821,7 @@
       <w:lvlText w:val=""/>
       <w:lvlJc w:val="left"/>
       <w:pPr>
-        <w:ind w:left="6480" w:hanging="360"/>
+        <w:ind w:left="6120" w:hanging="360"/>
       </w:pPr>
       <w:rPr>
         <w:rFonts w:ascii="Wingdings" w:hAnsi="Wingdings" w:hint="default"/>
